--- a/Documentation/Usecases/Detailusecases/Zwischenrechnung erstellen.docx
+++ b/Documentation/Usecases/Detailusecases/Zwischenrechnung erstellen.docx
@@ -1,27 +1,14 @@
 
 <file path=word/document.xml><?xml version="1.0" encoding="utf-8"?>
-<w:document xmlns:wpc="http://schemas.microsoft.com/office/word/2010/wordprocessingCanvas" xmlns:mc="http://schemas.openxmlformats.org/markup-compatibility/2006" xmlns:o="urn:schemas-microsoft-com:office:office" xmlns:r="http://schemas.openxmlformats.org/officeDocument/2006/relationships" xmlns:m="http://schemas.openxmlformats.org/officeDocument/2006/math" xmlns:v="urn:schemas-microsoft-com:vml" xmlns:wp14="http://schemas.microsoft.com/office/word/2010/wordprocessingDrawing" xmlns:wp="http://schemas.openxmlformats.org/drawingml/2006/wordprocessingDrawing" xmlns:w10="urn:schemas-microsoft-com:office:word" xmlns:w="http://schemas.openxmlformats.org/wordprocessingml/2006/main" xmlns:w14="http://schemas.microsoft.com/office/word/2010/wordml" xmlns:wpg="http://schemas.microsoft.com/office/word/2010/wordprocessingGroup" xmlns:wpi="http://schemas.microsoft.com/office/word/2010/wordprocessingInk" xmlns:wne="http://schemas.microsoft.com/office/word/2006/wordml" xmlns:wps="http://schemas.microsoft.com/office/word/2010/wordprocessingShape" mc:Ignorable="w14 wp14">
+<w:document xmlns:wpc="http://schemas.microsoft.com/office/word/2010/wordprocessingCanvas" xmlns:mo="http://schemas.microsoft.com/office/mac/office/2008/main" xmlns:mc="http://schemas.openxmlformats.org/markup-compatibility/2006" xmlns:mv="urn:schemas-microsoft-com:mac:vml" xmlns:o="urn:schemas-microsoft-com:office:office" xmlns:r="http://schemas.openxmlformats.org/officeDocument/2006/relationships" xmlns:m="http://schemas.openxmlformats.org/officeDocument/2006/math" xmlns:v="urn:schemas-microsoft-com:vml" xmlns:wp14="http://schemas.microsoft.com/office/word/2010/wordprocessingDrawing" xmlns:wp="http://schemas.openxmlformats.org/drawingml/2006/wordprocessingDrawing" xmlns:w10="urn:schemas-microsoft-com:office:word" xmlns:w="http://schemas.openxmlformats.org/wordprocessingml/2006/main" xmlns:w14="http://schemas.microsoft.com/office/word/2010/wordml" xmlns:wpg="http://schemas.microsoft.com/office/word/2010/wordprocessingGroup" xmlns:wpi="http://schemas.microsoft.com/office/word/2010/wordprocessingInk" xmlns:wne="http://schemas.microsoft.com/office/word/2006/wordml" xmlns:wps="http://schemas.microsoft.com/office/word/2010/wordprocessingShape" mc:Ignorable="w14 wp14">
   <w:body>
     <w:p>
       <w:pPr>
         <w:pStyle w:val="Titel"/>
       </w:pPr>
       <w:bookmarkStart w:id="0" w:name="Kurzbeschreibung"/>
-      <w:proofErr w:type="spellStart"/>
-      <w:r>
-        <w:t>Use</w:t>
-      </w:r>
-      <w:proofErr w:type="spellEnd"/>
-      <w:r>
-        <w:t xml:space="preserve"> </w:t>
-      </w:r>
-      <w:proofErr w:type="spellStart"/>
-      <w:r>
-        <w:t>case</w:t>
-      </w:r>
-      <w:proofErr w:type="spellEnd"/>
-      <w:r>
-        <w:t xml:space="preserve">: </w:t>
+      <w:r>
+        <w:t xml:space="preserve">Use case: </w:t>
       </w:r>
       <w:r>
         <w:t>Zwischenrechnung erstellen</w:t>
@@ -53,25 +40,7 @@
           <w:sz w:val="22"/>
           <w:szCs w:val="22"/>
         </w:rPr>
-        <w:t xml:space="preserve">Listet alle bisher aufgetreten </w:t>
-      </w:r>
-      <w:proofErr w:type="spellStart"/>
-      <w:r>
-        <w:rPr>
-          <w:rFonts w:asciiTheme="minorHAnsi" w:hAnsiTheme="minorHAnsi" w:cstheme="minorHAnsi"/>
-          <w:sz w:val="22"/>
-          <w:szCs w:val="22"/>
-        </w:rPr>
-        <w:t>Konsumationen</w:t>
-      </w:r>
-      <w:proofErr w:type="spellEnd"/>
-      <w:r>
-        <w:rPr>
-          <w:rFonts w:asciiTheme="minorHAnsi" w:hAnsiTheme="minorHAnsi" w:cstheme="minorHAnsi"/>
-          <w:sz w:val="22"/>
-          <w:szCs w:val="22"/>
-        </w:rPr>
-        <w:t xml:space="preserve"> und Akontozahlungen und deren Gesamtsumme eines Gastes auf.</w:t>
+        <w:t>Listet alle bisher aufgetreten Konsumationen und Akontozahlungen und deren Gesamtsumme eines Gastes auf.</w:t>
       </w:r>
     </w:p>
     <w:p>
@@ -84,13 +53,8 @@
         <w:ind w:left="360" w:hanging="360"/>
       </w:pPr>
       <w:bookmarkStart w:id="1" w:name="1.__________________Use_Case_Name"/>
-      <w:proofErr w:type="spellStart"/>
-      <w:r>
-        <w:t>Stakeholders</w:t>
-      </w:r>
-      <w:proofErr w:type="spellEnd"/>
-      <w:r>
-        <w:t xml:space="preserve"> und Akteure</w:t>
+      <w:r>
+        <w:t>Stakeholders und Akteure</w:t>
       </w:r>
       <w:bookmarkEnd w:id="1"/>
     </w:p>
@@ -213,6 +177,9 @@
       <w:r>
         <w:t>Zwischenrechnung erstellt</w:t>
       </w:r>
+      <w:r>
+        <w:t xml:space="preserve"> und Richtigkeit bestätigt</w:t>
+      </w:r>
     </w:p>
     <w:p>
       <w:pPr>
@@ -236,19 +203,7 @@
         </w:numPr>
       </w:pPr>
       <w:r>
-        <w:t xml:space="preserve">Der </w:t>
-      </w:r>
-      <w:r>
-        <w:t>MA</w:t>
-      </w:r>
-      <w:r>
-        <w:t xml:space="preserve"> gibt die Zimmernummer </w:t>
-      </w:r>
-      <w:r>
-        <w:t xml:space="preserve">und evtl. Belegungsnummer </w:t>
-      </w:r>
-      <w:r>
-        <w:t>des Gastes ein</w:t>
+        <w:t>Der MA gibt die Zimmernummer und evtl. Belegungsnummer des Gastes ein</w:t>
       </w:r>
     </w:p>
     <w:p>
@@ -266,75 +221,31 @@
         <w:rPr>
           <w:rFonts w:cstheme="minorHAnsi"/>
         </w:rPr>
-        <w:t>alle bi</w:t>
+        <w:t xml:space="preserve">alle bisher aufgetreten </w:t>
       </w:r>
       <w:r>
         <w:rPr>
           <w:rFonts w:cstheme="minorHAnsi"/>
         </w:rPr>
-        <w:t xml:space="preserve">sher aufgetreten </w:t>
-      </w:r>
-      <w:proofErr w:type="spellStart"/>
+        <w:t>Konsumation</w:t>
+      </w:r>
       <w:r>
         <w:rPr>
           <w:rFonts w:cstheme="minorHAnsi"/>
         </w:rPr>
-        <w:t>Konsumationen</w:t>
-      </w:r>
-      <w:proofErr w:type="spellEnd"/>
+        <w:t xml:space="preserve"> und Akontozahlungen und deren Gesamtsumme mit folgenden Punkten auf</w:t>
+      </w:r>
       <w:r>
         <w:rPr>
           <w:rFonts w:cstheme="minorHAnsi"/>
         </w:rPr>
-        <w:t xml:space="preserve"> und</w:t>
+        <w:t xml:space="preserve"> (Änderungen möglich)</w:t>
       </w:r>
       <w:r>
         <w:rPr>
           <w:rFonts w:cstheme="minorHAnsi"/>
         </w:rPr>
-        <w:t xml:space="preserve"> Akontozahlungen und deren Gesamtsumme</w:t>
-      </w:r>
-      <w:r>
-        <w:rPr>
-          <w:rFonts w:cstheme="minorHAnsi"/>
-        </w:rPr>
-        <w:t xml:space="preserve"> mit folgenden Punkten auf:</w:t>
-      </w:r>
-    </w:p>
-    <w:p>
-      <w:pPr>
-        <w:pStyle w:val="Listenabsatz"/>
-        <w:numPr>
-          <w:ilvl w:val="0"/>
-          <w:numId w:val="8"/>
-        </w:numPr>
-        <w:rPr>
-          <w:rFonts w:cstheme="minorHAnsi"/>
-        </w:rPr>
-      </w:pPr>
-      <w:r>
-        <w:rPr>
-          <w:rFonts w:cstheme="minorHAnsi"/>
-        </w:rPr>
-        <w:t>Firmenkopf lt. Stammdaten</w:t>
-      </w:r>
-    </w:p>
-    <w:p>
-      <w:pPr>
-        <w:pStyle w:val="Listenabsatz"/>
-        <w:numPr>
-          <w:ilvl w:val="0"/>
-          <w:numId w:val="8"/>
-        </w:numPr>
-        <w:rPr>
-          <w:rFonts w:cstheme="minorHAnsi"/>
-        </w:rPr>
-      </w:pPr>
-      <w:r>
-        <w:rPr>
-          <w:rFonts w:cstheme="minorHAnsi"/>
-        </w:rPr>
-        <w:t>Ausstellungsdatum</w:t>
+        <w:t>:</w:t>
       </w:r>
     </w:p>
     <w:p>
@@ -475,7 +386,43 @@
         <w:rPr>
           <w:rFonts w:cstheme="minorHAnsi"/>
         </w:rPr>
-        <w:t>Ausweisung des Restbetrages (Gesamtbetrag abzüglich Akontozahlungen)</w:t>
+        <w:t>Ausweisung des Restbetrages (Gesamtb</w:t>
+      </w:r>
+      <w:r>
+        <w:rPr>
+          <w:rFonts w:cstheme="minorHAnsi"/>
+        </w:rPr>
+        <w:t>etrag abzüglich Akontozahlungen</w:t>
+      </w:r>
+    </w:p>
+    <w:p>
+      <w:pPr>
+        <w:pStyle w:val="Listenabsatz"/>
+        <w:numPr>
+          <w:ilvl w:val="0"/>
+          <w:numId w:val="5"/>
+        </w:numPr>
+      </w:pPr>
+      <w:r>
+        <w:t>Die Zwischenrechnung wird kontrolliert.</w:t>
+      </w:r>
+    </w:p>
+    <w:p>
+      <w:pPr>
+        <w:pStyle w:val="Listenabsatz"/>
+        <w:numPr>
+          <w:ilvl w:val="0"/>
+          <w:numId w:val="5"/>
+        </w:numPr>
+      </w:pPr>
+      <w:r>
+        <w:t>Beteiligter</w:t>
+      </w:r>
+      <w:r>
+        <w:t xml:space="preserve"> und MA bestätigen</w:t>
+      </w:r>
+      <w:r>
+        <w:t xml:space="preserve"> Ergebnis.</w:t>
       </w:r>
     </w:p>
     <w:p>
@@ -499,7 +446,24 @@
     <w:p>
       <w:r>
         <w:tab/>
-        <w:t>3.a.1 Der MA ändert die Daten um die Fehler zu korrigieren</w:t>
+        <w:t xml:space="preserve">3.a.1 </w:t>
+      </w:r>
+      <w:r>
+        <w:t>Die Zwischenrechnung wir</w:t>
+      </w:r>
+      <w:r>
+        <w:t>d</w:t>
+      </w:r>
+      <w:bookmarkStart w:id="6" w:name="_GoBack"/>
+      <w:bookmarkEnd w:id="6"/>
+      <w:r>
+        <w:t xml:space="preserve"> korrigiert</w:t>
+      </w:r>
+    </w:p>
+    <w:p>
+      <w:r>
+        <w:tab/>
+        <w:t>3.a.2 Weiter mit Punkt 2</w:t>
       </w:r>
     </w:p>
     <w:p>
@@ -511,11 +475,12 @@
         </w:numPr>
         <w:ind w:left="360" w:hanging="360"/>
       </w:pPr>
-      <w:bookmarkStart w:id="6" w:name="3.__________________Special_Requirements"/>
-      <w:r>
+      <w:bookmarkStart w:id="7" w:name="3.__________________Special_Requirements"/>
+      <w:r>
+        <w:lastRenderedPageBreak/>
         <w:t>Besondere Anforderungen</w:t>
       </w:r>
-      <w:bookmarkEnd w:id="6"/>
+      <w:bookmarkEnd w:id="7"/>
     </w:p>
     <w:p>
       <w:r>
@@ -532,7 +497,6 @@
         <w:ind w:left="360" w:hanging="360"/>
       </w:pPr>
       <w:r>
-        <w:lastRenderedPageBreak/>
         <w:t>Benutzungsfrequenz</w:t>
       </w:r>
     </w:p>
@@ -550,16 +514,11 @@
         </w:numPr>
         <w:ind w:left="360" w:hanging="360"/>
       </w:pPr>
-      <w:bookmarkStart w:id="7" w:name="8________offene_Punkte"/>
-      <w:r>
-        <w:t>offene P</w:t>
-      </w:r>
-      <w:bookmarkStart w:id="8" w:name="_GoBack"/>
+      <w:bookmarkStart w:id="8" w:name="8________offene_Punkte"/>
+      <w:r>
+        <w:t>offene Punkte</w:t>
+      </w:r>
       <w:bookmarkEnd w:id="8"/>
-      <w:r>
-        <w:t>unkte</w:t>
-      </w:r>
-      <w:bookmarkEnd w:id="7"/>
     </w:p>
     <w:p>
       <w:r>
@@ -578,8 +537,94 @@
 </file>
 
 <file path=word/numbering.xml><?xml version="1.0" encoding="utf-8"?>
-<w:numbering xmlns:wpc="http://schemas.microsoft.com/office/word/2010/wordprocessingCanvas" xmlns:mc="http://schemas.openxmlformats.org/markup-compatibility/2006" xmlns:o="urn:schemas-microsoft-com:office:office" xmlns:r="http://schemas.openxmlformats.org/officeDocument/2006/relationships" xmlns:m="http://schemas.openxmlformats.org/officeDocument/2006/math" xmlns:v="urn:schemas-microsoft-com:vml" xmlns:wp14="http://schemas.microsoft.com/office/word/2010/wordprocessingDrawing" xmlns:wp="http://schemas.openxmlformats.org/drawingml/2006/wordprocessingDrawing" xmlns:w10="urn:schemas-microsoft-com:office:word" xmlns:w="http://schemas.openxmlformats.org/wordprocessingml/2006/main" xmlns:w14="http://schemas.microsoft.com/office/word/2010/wordml" xmlns:wpg="http://schemas.microsoft.com/office/word/2010/wordprocessingGroup" xmlns:wpi="http://schemas.microsoft.com/office/word/2010/wordprocessingInk" xmlns:wne="http://schemas.microsoft.com/office/word/2006/wordml" xmlns:wps="http://schemas.microsoft.com/office/word/2010/wordprocessingShape" mc:Ignorable="w14 wp14">
+<w:numbering xmlns:wpc="http://schemas.microsoft.com/office/word/2010/wordprocessingCanvas" xmlns:mo="http://schemas.microsoft.com/office/mac/office/2008/main" xmlns:mc="http://schemas.openxmlformats.org/markup-compatibility/2006" xmlns:mv="urn:schemas-microsoft-com:mac:vml" xmlns:o="urn:schemas-microsoft-com:office:office" xmlns:r="http://schemas.openxmlformats.org/officeDocument/2006/relationships" xmlns:m="http://schemas.openxmlformats.org/officeDocument/2006/math" xmlns:v="urn:schemas-microsoft-com:vml" xmlns:wp14="http://schemas.microsoft.com/office/word/2010/wordprocessingDrawing" xmlns:wp="http://schemas.openxmlformats.org/drawingml/2006/wordprocessingDrawing" xmlns:w10="urn:schemas-microsoft-com:office:word" xmlns:w="http://schemas.openxmlformats.org/wordprocessingml/2006/main" xmlns:w14="http://schemas.microsoft.com/office/word/2010/wordml" xmlns:wpg="http://schemas.microsoft.com/office/word/2010/wordprocessingGroup" xmlns:wpi="http://schemas.microsoft.com/office/word/2010/wordprocessingInk" xmlns:wne="http://schemas.microsoft.com/office/word/2006/wordml" xmlns:wps="http://schemas.microsoft.com/office/word/2010/wordprocessingShape" mc:Ignorable="w14 wp14">
   <w:abstractNum w:abstractNumId="0">
+    <w:nsid w:val="07671C1C"/>
+    <w:multiLevelType w:val="hybridMultilevel"/>
+    <w:tmpl w:val="4EEC03F6"/>
+    <w:lvl w:ilvl="0" w:tplc="0407000F">
+      <w:start w:val="1"/>
+      <w:numFmt w:val="decimal"/>
+      <w:lvlText w:val="%1."/>
+      <w:lvlJc w:val="left"/>
+      <w:pPr>
+        <w:ind w:left="720" w:hanging="360"/>
+      </w:pPr>
+    </w:lvl>
+    <w:lvl w:ilvl="1" w:tplc="04070019" w:tentative="1">
+      <w:start w:val="1"/>
+      <w:numFmt w:val="lowerLetter"/>
+      <w:lvlText w:val="%2."/>
+      <w:lvlJc w:val="left"/>
+      <w:pPr>
+        <w:ind w:left="1440" w:hanging="360"/>
+      </w:pPr>
+    </w:lvl>
+    <w:lvl w:ilvl="2" w:tplc="0407001B" w:tentative="1">
+      <w:start w:val="1"/>
+      <w:numFmt w:val="lowerRoman"/>
+      <w:lvlText w:val="%3."/>
+      <w:lvlJc w:val="right"/>
+      <w:pPr>
+        <w:ind w:left="2160" w:hanging="180"/>
+      </w:pPr>
+    </w:lvl>
+    <w:lvl w:ilvl="3" w:tplc="0407000F" w:tentative="1">
+      <w:start w:val="1"/>
+      <w:numFmt w:val="decimal"/>
+      <w:lvlText w:val="%4."/>
+      <w:lvlJc w:val="left"/>
+      <w:pPr>
+        <w:ind w:left="2880" w:hanging="360"/>
+      </w:pPr>
+    </w:lvl>
+    <w:lvl w:ilvl="4" w:tplc="04070019" w:tentative="1">
+      <w:start w:val="1"/>
+      <w:numFmt w:val="lowerLetter"/>
+      <w:lvlText w:val="%5."/>
+      <w:lvlJc w:val="left"/>
+      <w:pPr>
+        <w:ind w:left="3600" w:hanging="360"/>
+      </w:pPr>
+    </w:lvl>
+    <w:lvl w:ilvl="5" w:tplc="0407001B" w:tentative="1">
+      <w:start w:val="1"/>
+      <w:numFmt w:val="lowerRoman"/>
+      <w:lvlText w:val="%6."/>
+      <w:lvlJc w:val="right"/>
+      <w:pPr>
+        <w:ind w:left="4320" w:hanging="180"/>
+      </w:pPr>
+    </w:lvl>
+    <w:lvl w:ilvl="6" w:tplc="0407000F" w:tentative="1">
+      <w:start w:val="1"/>
+      <w:numFmt w:val="decimal"/>
+      <w:lvlText w:val="%7."/>
+      <w:lvlJc w:val="left"/>
+      <w:pPr>
+        <w:ind w:left="5040" w:hanging="360"/>
+      </w:pPr>
+    </w:lvl>
+    <w:lvl w:ilvl="7" w:tplc="04070019" w:tentative="1">
+      <w:start w:val="1"/>
+      <w:numFmt w:val="lowerLetter"/>
+      <w:lvlText w:val="%8."/>
+      <w:lvlJc w:val="left"/>
+      <w:pPr>
+        <w:ind w:left="5760" w:hanging="360"/>
+      </w:pPr>
+    </w:lvl>
+    <w:lvl w:ilvl="8" w:tplc="0407001B" w:tentative="1">
+      <w:start w:val="1"/>
+      <w:numFmt w:val="lowerRoman"/>
+      <w:lvlText w:val="%9."/>
+      <w:lvlJc w:val="right"/>
+      <w:pPr>
+        <w:ind w:left="6480" w:hanging="180"/>
+      </w:pPr>
+    </w:lvl>
+  </w:abstractNum>
+  <w:abstractNum w:abstractNumId="1">
     <w:nsid w:val="141112B1"/>
     <w:multiLevelType w:val="hybridMultilevel"/>
     <w:tmpl w:val="9A92412C"/>
@@ -692,7 +737,7 @@
       </w:rPr>
     </w:lvl>
   </w:abstractNum>
-  <w:abstractNum w:abstractNumId="1">
+  <w:abstractNum w:abstractNumId="2">
     <w:nsid w:val="22F662C1"/>
     <w:multiLevelType w:val="hybridMultilevel"/>
     <w:tmpl w:val="93802F48"/>
@@ -805,7 +850,7 @@
       </w:rPr>
     </w:lvl>
   </w:abstractNum>
-  <w:abstractNum w:abstractNumId="2">
+  <w:abstractNum w:abstractNumId="3">
     <w:nsid w:val="37586852"/>
     <w:multiLevelType w:val="hybridMultilevel"/>
     <w:tmpl w:val="AEC8CCF8"/>
@@ -891,7 +936,7 @@
       </w:pPr>
     </w:lvl>
   </w:abstractNum>
-  <w:abstractNum w:abstractNumId="3">
+  <w:abstractNum w:abstractNumId="4">
     <w:nsid w:val="4A14278A"/>
     <w:multiLevelType w:val="hybridMultilevel"/>
     <w:tmpl w:val="8A44BB64"/>
@@ -977,7 +1022,7 @@
       </w:pPr>
     </w:lvl>
   </w:abstractNum>
-  <w:abstractNum w:abstractNumId="4">
+  <w:abstractNum w:abstractNumId="5">
     <w:nsid w:val="505F2021"/>
     <w:multiLevelType w:val="hybridMultilevel"/>
     <w:tmpl w:val="A724AEFA"/>
@@ -1090,7 +1135,7 @@
       </w:rPr>
     </w:lvl>
   </w:abstractNum>
-  <w:abstractNum w:abstractNumId="5">
+  <w:abstractNum w:abstractNumId="6">
     <w:nsid w:val="52DF0AAA"/>
     <w:multiLevelType w:val="hybridMultilevel"/>
     <w:tmpl w:val="B62090E0"/>
@@ -1178,7 +1223,7 @@
     </w:lvl>
   </w:abstractNum>
   <w:num w:numId="1">
-    <w:abstractNumId w:val="5"/>
+    <w:abstractNumId w:val="6"/>
     <w:lvlOverride w:ilvl="0">
       <w:startOverride w:val="1"/>
     </w:lvlOverride>
@@ -1208,52 +1253,28 @@
     </w:lvlOverride>
   </w:num>
   <w:num w:numId="2">
-    <w:abstractNumId w:val="1"/>
-    <w:lvlOverride w:ilvl="0"/>
-    <w:lvlOverride w:ilvl="1"/>
-    <w:lvlOverride w:ilvl="2"/>
-    <w:lvlOverride w:ilvl="3"/>
-    <w:lvlOverride w:ilvl="4"/>
-    <w:lvlOverride w:ilvl="5"/>
-    <w:lvlOverride w:ilvl="6"/>
-    <w:lvlOverride w:ilvl="7"/>
-    <w:lvlOverride w:ilvl="8"/>
+    <w:abstractNumId w:val="2"/>
   </w:num>
   <w:num w:numId="3">
-    <w:abstractNumId w:val="0"/>
-    <w:lvlOverride w:ilvl="0"/>
-    <w:lvlOverride w:ilvl="1"/>
-    <w:lvlOverride w:ilvl="2"/>
-    <w:lvlOverride w:ilvl="3"/>
-    <w:lvlOverride w:ilvl="4"/>
-    <w:lvlOverride w:ilvl="5"/>
-    <w:lvlOverride w:ilvl="6"/>
-    <w:lvlOverride w:ilvl="7"/>
-    <w:lvlOverride w:ilvl="8"/>
+    <w:abstractNumId w:val="1"/>
   </w:num>
   <w:num w:numId="4">
-    <w:abstractNumId w:val="4"/>
-    <w:lvlOverride w:ilvl="0"/>
-    <w:lvlOverride w:ilvl="1"/>
-    <w:lvlOverride w:ilvl="2"/>
-    <w:lvlOverride w:ilvl="3"/>
-    <w:lvlOverride w:ilvl="4"/>
-    <w:lvlOverride w:ilvl="5"/>
-    <w:lvlOverride w:ilvl="6"/>
-    <w:lvlOverride w:ilvl="7"/>
-    <w:lvlOverride w:ilvl="8"/>
+    <w:abstractNumId w:val="5"/>
   </w:num>
   <w:num w:numId="5">
+    <w:abstractNumId w:val="4"/>
+  </w:num>
+  <w:num w:numId="6">
+    <w:abstractNumId w:val="2"/>
+  </w:num>
+  <w:num w:numId="7">
+    <w:abstractNumId w:val="4"/>
+  </w:num>
+  <w:num w:numId="8">
     <w:abstractNumId w:val="3"/>
   </w:num>
-  <w:num w:numId="6">
-    <w:abstractNumId w:val="1"/>
-  </w:num>
-  <w:num w:numId="7">
-    <w:abstractNumId w:val="3"/>
-  </w:num>
-  <w:num w:numId="8">
-    <w:abstractNumId w:val="2"/>
+  <w:num w:numId="9">
+    <w:abstractNumId w:val="0"/>
   </w:num>
 </w:numbering>
 </file>
@@ -1275,7 +1296,7 @@
       </w:pPr>
     </w:pPrDefault>
   </w:docDefaults>
-  <w:latentStyles w:defLockedState="0" w:defUIPriority="99" w:defSemiHidden="1" w:defUnhideWhenUsed="1" w:defQFormat="0" w:count="267">
+  <w:latentStyles w:defLockedState="0" w:defUIPriority="99" w:defSemiHidden="1" w:defUnhideWhenUsed="1" w:defQFormat="0" w:count="276">
     <w:lsdException w:name="Normal" w:semiHidden="0" w:uiPriority="0" w:unhideWhenUsed="0" w:qFormat="1"/>
     <w:lsdException w:name="heading 1" w:semiHidden="0" w:uiPriority="9" w:unhideWhenUsed="0" w:qFormat="1"/>
     <w:lsdException w:name="heading 2" w:uiPriority="9" w:qFormat="1"/>
@@ -1423,7 +1444,7 @@
     <w:name w:val="heading 1"/>
     <w:basedOn w:val="Standard"/>
     <w:next w:val="Standard"/>
-    <w:link w:val="berschrift1Zchn"/>
+    <w:link w:val="berschrift1Zeichen"/>
     <w:uiPriority w:val="9"/>
     <w:qFormat/>
     <w:rsid w:val="00D2614A"/>
@@ -1450,7 +1471,7 @@
     <w:name w:val="heading 2"/>
     <w:basedOn w:val="Standard"/>
     <w:next w:val="Standard"/>
-    <w:link w:val="berschrift2Zchn"/>
+    <w:link w:val="berschrift2Zeichen"/>
     <w:uiPriority w:val="9"/>
     <w:semiHidden/>
     <w:unhideWhenUsed/>
@@ -1475,7 +1496,7 @@
     <w:name w:val="heading 3"/>
     <w:basedOn w:val="Standard"/>
     <w:next w:val="Standard"/>
-    <w:link w:val="berschrift3Zchn"/>
+    <w:link w:val="berschrift3Zeichen"/>
     <w:uiPriority w:val="9"/>
     <w:semiHidden/>
     <w:unhideWhenUsed/>
@@ -1494,7 +1515,7 @@
       <w:color w:val="4F81BD" w:themeColor="accent1"/>
     </w:rPr>
   </w:style>
-  <w:style w:type="character" w:default="1" w:styleId="Absatz-Standardschriftart">
+  <w:style w:type="character" w:default="1" w:styleId="Absatzstandardschriftart">
     <w:name w:val="Default Paragraph Font"/>
     <w:uiPriority w:val="1"/>
     <w:semiHidden/>
@@ -1521,9 +1542,9 @@
     <w:semiHidden/>
     <w:unhideWhenUsed/>
   </w:style>
-  <w:style w:type="character" w:customStyle="1" w:styleId="berschrift1Zchn">
-    <w:name w:val="Überschrift 1 Zchn"/>
-    <w:basedOn w:val="Absatz-Standardschriftart"/>
+  <w:style w:type="character" w:customStyle="1" w:styleId="berschrift1Zeichen">
+    <w:name w:val="Überschrift 1 Zeichen"/>
+    <w:basedOn w:val="Absatzstandardschriftart"/>
     <w:link w:val="berschrift1"/>
     <w:uiPriority w:val="9"/>
     <w:rsid w:val="00D2614A"/>
@@ -1536,9 +1557,9 @@
       <w:szCs w:val="28"/>
     </w:rPr>
   </w:style>
-  <w:style w:type="character" w:customStyle="1" w:styleId="berschrift2Zchn">
-    <w:name w:val="Überschrift 2 Zchn"/>
-    <w:basedOn w:val="Absatz-Standardschriftart"/>
+  <w:style w:type="character" w:customStyle="1" w:styleId="berschrift2Zeichen">
+    <w:name w:val="Überschrift 2 Zeichen"/>
+    <w:basedOn w:val="Absatzstandardschriftart"/>
     <w:link w:val="berschrift2"/>
     <w:uiPriority w:val="9"/>
     <w:semiHidden/>
@@ -1552,9 +1573,9 @@
       <w:szCs w:val="26"/>
     </w:rPr>
   </w:style>
-  <w:style w:type="character" w:customStyle="1" w:styleId="berschrift3Zchn">
-    <w:name w:val="Überschrift 3 Zchn"/>
-    <w:basedOn w:val="Absatz-Standardschriftart"/>
+  <w:style w:type="character" w:customStyle="1" w:styleId="berschrift3Zeichen">
+    <w:name w:val="Überschrift 3 Zeichen"/>
+    <w:basedOn w:val="Absatzstandardschriftart"/>
     <w:link w:val="berschrift3"/>
     <w:uiPriority w:val="9"/>
     <w:semiHidden/>
@@ -1570,7 +1591,7 @@
     <w:name w:val="Title"/>
     <w:basedOn w:val="Standard"/>
     <w:next w:val="Standard"/>
-    <w:link w:val="TitelZchn"/>
+    <w:link w:val="TitelZeichen"/>
     <w:uiPriority w:val="10"/>
     <w:qFormat/>
     <w:rsid w:val="00D2614A"/>
@@ -1590,9 +1611,9 @@
       <w:szCs w:val="52"/>
     </w:rPr>
   </w:style>
-  <w:style w:type="character" w:customStyle="1" w:styleId="TitelZchn">
-    <w:name w:val="Titel Zchn"/>
-    <w:basedOn w:val="Absatz-Standardschriftart"/>
+  <w:style w:type="character" w:customStyle="1" w:styleId="TitelZeichen">
+    <w:name w:val="Titel Zeichen"/>
+    <w:basedOn w:val="Absatzstandardschriftart"/>
     <w:link w:val="Titel"/>
     <w:uiPriority w:val="10"/>
     <w:rsid w:val="00D2614A"/>
@@ -1634,7 +1655,7 @@
 </file>
 
 <file path=word/stylesWithEffects.xml><?xml version="1.0" encoding="utf-8"?>
-<w:styles xmlns:wpc="http://schemas.microsoft.com/office/word/2010/wordprocessingCanvas" xmlns:mc="http://schemas.openxmlformats.org/markup-compatibility/2006" xmlns:o="urn:schemas-microsoft-com:office:office" xmlns:r="http://schemas.openxmlformats.org/officeDocument/2006/relationships" xmlns:m="http://schemas.openxmlformats.org/officeDocument/2006/math" xmlns:v="urn:schemas-microsoft-com:vml" xmlns:wp14="http://schemas.microsoft.com/office/word/2010/wordprocessingDrawing" xmlns:wp="http://schemas.openxmlformats.org/drawingml/2006/wordprocessingDrawing" xmlns:w10="urn:schemas-microsoft-com:office:word" xmlns:w="http://schemas.openxmlformats.org/wordprocessingml/2006/main" xmlns:w14="http://schemas.microsoft.com/office/word/2010/wordml" xmlns:wpg="http://schemas.microsoft.com/office/word/2010/wordprocessingGroup" xmlns:wpi="http://schemas.microsoft.com/office/word/2010/wordprocessingInk" xmlns:wne="http://schemas.microsoft.com/office/word/2006/wordml" xmlns:wps="http://schemas.microsoft.com/office/word/2010/wordprocessingShape" mc:Ignorable="w14 wp14">
+<w:styles xmlns:wpc="http://schemas.microsoft.com/office/word/2010/wordprocessingCanvas" xmlns:mo="http://schemas.microsoft.com/office/mac/office/2008/main" xmlns:mc="http://schemas.openxmlformats.org/markup-compatibility/2006" xmlns:mv="urn:schemas-microsoft-com:mac:vml" xmlns:o="urn:schemas-microsoft-com:office:office" xmlns:r="http://schemas.openxmlformats.org/officeDocument/2006/relationships" xmlns:m="http://schemas.openxmlformats.org/officeDocument/2006/math" xmlns:v="urn:schemas-microsoft-com:vml" xmlns:wp14="http://schemas.microsoft.com/office/word/2010/wordprocessingDrawing" xmlns:wp="http://schemas.openxmlformats.org/drawingml/2006/wordprocessingDrawing" xmlns:w10="urn:schemas-microsoft-com:office:word" xmlns:w="http://schemas.openxmlformats.org/wordprocessingml/2006/main" xmlns:w14="http://schemas.microsoft.com/office/word/2010/wordml" xmlns:wpg="http://schemas.microsoft.com/office/word/2010/wordprocessingGroup" xmlns:wpi="http://schemas.microsoft.com/office/word/2010/wordprocessingInk" xmlns:wne="http://schemas.microsoft.com/office/word/2006/wordml" xmlns:wps="http://schemas.microsoft.com/office/word/2010/wordprocessingShape" mc:Ignorable="w14 wp14">
   <w:docDefaults>
     <w:rPrDefault>
       <w:rPr>
@@ -1650,7 +1671,7 @@
       </w:pPr>
     </w:pPrDefault>
   </w:docDefaults>
-  <w:latentStyles w:defLockedState="0" w:defUIPriority="99" w:defSemiHidden="1" w:defUnhideWhenUsed="1" w:defQFormat="0" w:count="267">
+  <w:latentStyles w:defLockedState="0" w:defUIPriority="99" w:defSemiHidden="1" w:defUnhideWhenUsed="1" w:defQFormat="0" w:count="276">
     <w:lsdException w:name="Normal" w:semiHidden="0" w:uiPriority="0" w:unhideWhenUsed="0" w:qFormat="1"/>
     <w:lsdException w:name="heading 1" w:semiHidden="0" w:uiPriority="9" w:unhideWhenUsed="0" w:qFormat="1"/>
     <w:lsdException w:name="heading 2" w:uiPriority="9" w:qFormat="1"/>
@@ -1798,7 +1819,7 @@
     <w:name w:val="heading 1"/>
     <w:basedOn w:val="Standard"/>
     <w:next w:val="Standard"/>
-    <w:link w:val="berschrift1Zchn"/>
+    <w:link w:val="berschrift1Zeichen"/>
     <w:uiPriority w:val="9"/>
     <w:qFormat/>
     <w:rsid w:val="00D2614A"/>
@@ -1825,7 +1846,7 @@
     <w:name w:val="heading 2"/>
     <w:basedOn w:val="Standard"/>
     <w:next w:val="Standard"/>
-    <w:link w:val="berschrift2Zchn"/>
+    <w:link w:val="berschrift2Zeichen"/>
     <w:uiPriority w:val="9"/>
     <w:semiHidden/>
     <w:unhideWhenUsed/>
@@ -1850,7 +1871,7 @@
     <w:name w:val="heading 3"/>
     <w:basedOn w:val="Standard"/>
     <w:next w:val="Standard"/>
-    <w:link w:val="berschrift3Zchn"/>
+    <w:link w:val="berschrift3Zeichen"/>
     <w:uiPriority w:val="9"/>
     <w:semiHidden/>
     <w:unhideWhenUsed/>
@@ -1869,7 +1890,7 @@
       <w:color w:val="4F81BD" w:themeColor="accent1"/>
     </w:rPr>
   </w:style>
-  <w:style w:type="character" w:default="1" w:styleId="Absatz-Standardschriftart">
+  <w:style w:type="character" w:default="1" w:styleId="Absatzstandardschriftart">
     <w:name w:val="Default Paragraph Font"/>
     <w:uiPriority w:val="1"/>
     <w:semiHidden/>
@@ -1896,9 +1917,9 @@
     <w:semiHidden/>
     <w:unhideWhenUsed/>
   </w:style>
-  <w:style w:type="character" w:customStyle="1" w:styleId="berschrift1Zchn">
-    <w:name w:val="Überschrift 1 Zchn"/>
-    <w:basedOn w:val="Absatz-Standardschriftart"/>
+  <w:style w:type="character" w:customStyle="1" w:styleId="berschrift1Zeichen">
+    <w:name w:val="Überschrift 1 Zeichen"/>
+    <w:basedOn w:val="Absatzstandardschriftart"/>
     <w:link w:val="berschrift1"/>
     <w:uiPriority w:val="9"/>
     <w:rsid w:val="00D2614A"/>
@@ -1911,9 +1932,9 @@
       <w:szCs w:val="28"/>
     </w:rPr>
   </w:style>
-  <w:style w:type="character" w:customStyle="1" w:styleId="berschrift2Zchn">
-    <w:name w:val="Überschrift 2 Zchn"/>
-    <w:basedOn w:val="Absatz-Standardschriftart"/>
+  <w:style w:type="character" w:customStyle="1" w:styleId="berschrift2Zeichen">
+    <w:name w:val="Überschrift 2 Zeichen"/>
+    <w:basedOn w:val="Absatzstandardschriftart"/>
     <w:link w:val="berschrift2"/>
     <w:uiPriority w:val="9"/>
     <w:semiHidden/>
@@ -1927,9 +1948,9 @@
       <w:szCs w:val="26"/>
     </w:rPr>
   </w:style>
-  <w:style w:type="character" w:customStyle="1" w:styleId="berschrift3Zchn">
-    <w:name w:val="Überschrift 3 Zchn"/>
-    <w:basedOn w:val="Absatz-Standardschriftart"/>
+  <w:style w:type="character" w:customStyle="1" w:styleId="berschrift3Zeichen">
+    <w:name w:val="Überschrift 3 Zeichen"/>
+    <w:basedOn w:val="Absatzstandardschriftart"/>
     <w:link w:val="berschrift3"/>
     <w:uiPriority w:val="9"/>
     <w:semiHidden/>
@@ -1945,7 +1966,7 @@
     <w:name w:val="Title"/>
     <w:basedOn w:val="Standard"/>
     <w:next w:val="Standard"/>
-    <w:link w:val="TitelZchn"/>
+    <w:link w:val="TitelZeichen"/>
     <w:uiPriority w:val="10"/>
     <w:qFormat/>
     <w:rsid w:val="00D2614A"/>
@@ -1965,9 +1986,9 @@
       <w:szCs w:val="52"/>
     </w:rPr>
   </w:style>
-  <w:style w:type="character" w:customStyle="1" w:styleId="TitelZchn">
-    <w:name w:val="Titel Zchn"/>
-    <w:basedOn w:val="Absatz-Standardschriftart"/>
+  <w:style w:type="character" w:customStyle="1" w:styleId="TitelZeichen">
+    <w:name w:val="Titel Zeichen"/>
+    <w:basedOn w:val="Absatzstandardschriftart"/>
     <w:link w:val="Titel"/>
     <w:uiPriority w:val="10"/>
     <w:rsid w:val="00D2614A"/>

--- a/Documentation/Usecases/Detailusecases/Zwischenrechnung erstellen.docx
+++ b/Documentation/Usecases/Detailusecases/Zwischenrechnung erstellen.docx
@@ -7,8 +7,21 @@
         <w:pStyle w:val="Titel"/>
       </w:pPr>
       <w:bookmarkStart w:id="0" w:name="Kurzbeschreibung"/>
-      <w:r>
-        <w:t xml:space="preserve">Use case: </w:t>
+      <w:proofErr w:type="spellStart"/>
+      <w:r>
+        <w:t>Use</w:t>
+      </w:r>
+      <w:proofErr w:type="spellEnd"/>
+      <w:r>
+        <w:t xml:space="preserve"> </w:t>
+      </w:r>
+      <w:proofErr w:type="spellStart"/>
+      <w:r>
+        <w:t>case</w:t>
+      </w:r>
+      <w:proofErr w:type="spellEnd"/>
+      <w:r>
+        <w:t xml:space="preserve">: </w:t>
       </w:r>
       <w:r>
         <w:t>Zwischenrechnung erstellen</w:t>
@@ -40,7 +53,25 @@
           <w:sz w:val="22"/>
           <w:szCs w:val="22"/>
         </w:rPr>
-        <w:t>Listet alle bisher aufgetreten Konsumationen und Akontozahlungen und deren Gesamtsumme eines Gastes auf.</w:t>
+        <w:t xml:space="preserve">Listet alle bisher aufgetreten </w:t>
+      </w:r>
+      <w:proofErr w:type="spellStart"/>
+      <w:r>
+        <w:rPr>
+          <w:rFonts w:asciiTheme="minorHAnsi" w:hAnsiTheme="minorHAnsi" w:cstheme="minorHAnsi"/>
+          <w:sz w:val="22"/>
+          <w:szCs w:val="22"/>
+        </w:rPr>
+        <w:t>Konsumationen</w:t>
+      </w:r>
+      <w:proofErr w:type="spellEnd"/>
+      <w:r>
+        <w:rPr>
+          <w:rFonts w:asciiTheme="minorHAnsi" w:hAnsiTheme="minorHAnsi" w:cstheme="minorHAnsi"/>
+          <w:sz w:val="22"/>
+          <w:szCs w:val="22"/>
+        </w:rPr>
+        <w:t xml:space="preserve"> und Akontozahlungen und deren Gesamtsumme eines Gastes auf.</w:t>
       </w:r>
     </w:p>
     <w:p>
@@ -53,8 +84,13 @@
         <w:ind w:left="360" w:hanging="360"/>
       </w:pPr>
       <w:bookmarkStart w:id="1" w:name="1.__________________Use_Case_Name"/>
-      <w:r>
-        <w:t>Stakeholders und Akteure</w:t>
+      <w:proofErr w:type="spellStart"/>
+      <w:r>
+        <w:t>Stakeholders</w:t>
+      </w:r>
+      <w:proofErr w:type="spellEnd"/>
+      <w:r>
+        <w:t xml:space="preserve"> und Akteure</w:t>
       </w:r>
       <w:bookmarkEnd w:id="1"/>
     </w:p>
@@ -233,19 +269,7 @@
         <w:rPr>
           <w:rFonts w:cstheme="minorHAnsi"/>
         </w:rPr>
-        <w:t xml:space="preserve"> und Akontozahlungen und deren Gesamtsumme mit folgenden Punkten auf</w:t>
-      </w:r>
-      <w:r>
-        <w:rPr>
-          <w:rFonts w:cstheme="minorHAnsi"/>
-        </w:rPr>
-        <w:t xml:space="preserve"> (Änderungen möglich)</w:t>
-      </w:r>
-      <w:r>
-        <w:rPr>
-          <w:rFonts w:cstheme="minorHAnsi"/>
-        </w:rPr>
-        <w:t>:</w:t>
+        <w:t xml:space="preserve"> und Akontozahlungen und deren Gesamtsumme mit folgenden Punkten auf:</w:t>
       </w:r>
     </w:p>
     <w:p>
@@ -397,73 +421,24 @@
     </w:p>
     <w:p>
       <w:pPr>
-        <w:pStyle w:val="Listenabsatz"/>
+        <w:pStyle w:val="berschrift1"/>
         <w:numPr>
           <w:ilvl w:val="0"/>
-          <w:numId w:val="5"/>
-        </w:numPr>
-      </w:pPr>
-      <w:r>
-        <w:t>Die Zwischenrechnung wird kontrolliert.</w:t>
-      </w:r>
-    </w:p>
-    <w:p>
-      <w:pPr>
-        <w:pStyle w:val="Listenabsatz"/>
-        <w:numPr>
-          <w:ilvl w:val="0"/>
-          <w:numId w:val="5"/>
-        </w:numPr>
-      </w:pPr>
-      <w:r>
-        <w:t>Beteiligter</w:t>
-      </w:r>
-      <w:r>
-        <w:t xml:space="preserve"> und MA bestätigen</w:t>
-      </w:r>
-      <w:r>
-        <w:t xml:space="preserve"> Ergebnis.</w:t>
-      </w:r>
-    </w:p>
-    <w:p>
-      <w:pPr>
-        <w:pStyle w:val="berschrift2"/>
-      </w:pPr>
-      <w:bookmarkStart w:id="5" w:name="2.2_______________Alternative_Flows"/>
-      <w:r>
-        <w:t>Alternativer Ablauf</w:t>
-      </w:r>
-      <w:bookmarkEnd w:id="5"/>
-    </w:p>
-    <w:p>
-      <w:pPr>
-        <w:pStyle w:val="berschrift3"/>
-      </w:pPr>
-      <w:r>
-        <w:t>Es sind Fehler auf der Zwischenrechnung</w:t>
-      </w:r>
-    </w:p>
-    <w:p>
-      <w:r>
-        <w:tab/>
-        <w:t xml:space="preserve">3.a.1 </w:t>
-      </w:r>
-      <w:r>
-        <w:t>Die Zwischenrechnung wir</w:t>
-      </w:r>
-      <w:r>
-        <w:t>d</w:t>
-      </w:r>
+          <w:numId w:val="0"/>
+        </w:numPr>
+        <w:ind w:left="360" w:hanging="360"/>
+      </w:pPr>
+      <w:bookmarkStart w:id="5" w:name="3.__________________Special_Requirements"/>
       <w:bookmarkStart w:id="6" w:name="_GoBack"/>
       <w:bookmarkEnd w:id="6"/>
       <w:r>
-        <w:t xml:space="preserve"> korrigiert</w:t>
-      </w:r>
-    </w:p>
-    <w:p>
-      <w:r>
-        <w:tab/>
-        <w:t>3.a.2 Weiter mit Punkt 2</w:t>
+        <w:t>Besondere Anforderungen</w:t>
+      </w:r>
+      <w:bookmarkEnd w:id="5"/>
+    </w:p>
+    <w:p>
+      <w:r>
+        <w:t>Keine</w:t>
       </w:r>
     </w:p>
     <w:p>
@@ -475,16 +450,13 @@
         </w:numPr>
         <w:ind w:left="360" w:hanging="360"/>
       </w:pPr>
-      <w:bookmarkStart w:id="7" w:name="3.__________________Special_Requirements"/>
-      <w:r>
-        <w:lastRenderedPageBreak/>
-        <w:t>Besondere Anforderungen</w:t>
-      </w:r>
-      <w:bookmarkEnd w:id="7"/>
-    </w:p>
-    <w:p>
-      <w:r>
-        <w:t>Keine</w:t>
+      <w:r>
+        <w:t>Benutzungsfrequenz</w:t>
+      </w:r>
+    </w:p>
+    <w:p>
+      <w:r>
+        <w:t>regelmäßig</w:t>
       </w:r>
     </w:p>
     <w:p>
@@ -496,29 +468,12 @@
         </w:numPr>
         <w:ind w:left="360" w:hanging="360"/>
       </w:pPr>
-      <w:r>
-        <w:t>Benutzungsfrequenz</w:t>
-      </w:r>
-    </w:p>
-    <w:p>
-      <w:r>
-        <w:t>regelmäßig</w:t>
-      </w:r>
-    </w:p>
-    <w:p>
-      <w:pPr>
-        <w:pStyle w:val="berschrift1"/>
-        <w:numPr>
-          <w:ilvl w:val="0"/>
-          <w:numId w:val="0"/>
-        </w:numPr>
-        <w:ind w:left="360" w:hanging="360"/>
-      </w:pPr>
-      <w:bookmarkStart w:id="8" w:name="8________offene_Punkte"/>
-      <w:r>
+      <w:bookmarkStart w:id="7" w:name="8________offene_Punkte"/>
+      <w:r>
+        <w:lastRenderedPageBreak/>
         <w:t>offene Punkte</w:t>
       </w:r>
-      <w:bookmarkEnd w:id="8"/>
+      <w:bookmarkEnd w:id="7"/>
     </w:p>
     <w:p>
       <w:r>

--- a/Documentation/Usecases/Detailusecases/Zwischenrechnung erstellen.docx
+++ b/Documentation/Usecases/Detailusecases/Zwischenrechnung erstellen.docx
@@ -1,12 +1,11 @@
 
 <file path=word/document.xml><?xml version="1.0" encoding="utf-8"?>
-<w:document xmlns:wpc="http://schemas.microsoft.com/office/word/2010/wordprocessingCanvas" xmlns:mo="http://schemas.microsoft.com/office/mac/office/2008/main" xmlns:mc="http://schemas.openxmlformats.org/markup-compatibility/2006" xmlns:mv="urn:schemas-microsoft-com:mac:vml" xmlns:o="urn:schemas-microsoft-com:office:office" xmlns:r="http://schemas.openxmlformats.org/officeDocument/2006/relationships" xmlns:m="http://schemas.openxmlformats.org/officeDocument/2006/math" xmlns:v="urn:schemas-microsoft-com:vml" xmlns:wp14="http://schemas.microsoft.com/office/word/2010/wordprocessingDrawing" xmlns:wp="http://schemas.openxmlformats.org/drawingml/2006/wordprocessingDrawing" xmlns:w10="urn:schemas-microsoft-com:office:word" xmlns:w="http://schemas.openxmlformats.org/wordprocessingml/2006/main" xmlns:w14="http://schemas.microsoft.com/office/word/2010/wordml" xmlns:wpg="http://schemas.microsoft.com/office/word/2010/wordprocessingGroup" xmlns:wpi="http://schemas.microsoft.com/office/word/2010/wordprocessingInk" xmlns:wne="http://schemas.microsoft.com/office/word/2006/wordml" xmlns:wps="http://schemas.microsoft.com/office/word/2010/wordprocessingShape" mc:Ignorable="w14 wp14">
+<w:document xmlns:wpc="http://schemas.microsoft.com/office/word/2010/wordprocessingCanvas" xmlns:mc="http://schemas.openxmlformats.org/markup-compatibility/2006" xmlns:o="urn:schemas-microsoft-com:office:office" xmlns:r="http://schemas.openxmlformats.org/officeDocument/2006/relationships" xmlns:m="http://schemas.openxmlformats.org/officeDocument/2006/math" xmlns:v="urn:schemas-microsoft-com:vml" xmlns:wp14="http://schemas.microsoft.com/office/word/2010/wordprocessingDrawing" xmlns:wp="http://schemas.openxmlformats.org/drawingml/2006/wordprocessingDrawing" xmlns:w10="urn:schemas-microsoft-com:office:word" xmlns:w="http://schemas.openxmlformats.org/wordprocessingml/2006/main" xmlns:w14="http://schemas.microsoft.com/office/word/2010/wordml" xmlns:wpg="http://schemas.microsoft.com/office/word/2010/wordprocessingGroup" xmlns:wpi="http://schemas.microsoft.com/office/word/2010/wordprocessingInk" xmlns:wne="http://schemas.microsoft.com/office/word/2006/wordml" xmlns:wps="http://schemas.microsoft.com/office/word/2010/wordprocessingShape" mc:Ignorable="w14 wp14">
   <w:body>
     <w:p>
       <w:pPr>
         <w:pStyle w:val="Titel"/>
       </w:pPr>
-      <w:bookmarkStart w:id="0" w:name="Kurzbeschreibung"/>
       <w:proofErr w:type="spellStart"/>
       <w:r>
         <w:t>Use</w:t>
@@ -38,39 +37,17 @@
       <w:r>
         <w:t>Kurzbeschreibung</w:t>
       </w:r>
-      <w:bookmarkEnd w:id="0"/>
-    </w:p>
-    <w:p>
-      <w:pPr>
-        <w:pStyle w:val="infoblue"/>
-        <w:rPr>
-          <w:rFonts w:asciiTheme="minorHAnsi" w:hAnsiTheme="minorHAnsi" w:cstheme="minorHAnsi"/>
-        </w:rPr>
-      </w:pPr>
-      <w:r>
-        <w:rPr>
-          <w:rFonts w:asciiTheme="minorHAnsi" w:hAnsiTheme="minorHAnsi" w:cstheme="minorHAnsi"/>
-          <w:sz w:val="22"/>
-          <w:szCs w:val="22"/>
-        </w:rPr>
+    </w:p>
+    <w:p>
+      <w:r>
         <w:t xml:space="preserve">Listet alle bisher aufgetreten </w:t>
       </w:r>
       <w:proofErr w:type="spellStart"/>
       <w:r>
-        <w:rPr>
-          <w:rFonts w:asciiTheme="minorHAnsi" w:hAnsiTheme="minorHAnsi" w:cstheme="minorHAnsi"/>
-          <w:sz w:val="22"/>
-          <w:szCs w:val="22"/>
-        </w:rPr>
         <w:t>Konsumationen</w:t>
       </w:r>
       <w:proofErr w:type="spellEnd"/>
       <w:r>
-        <w:rPr>
-          <w:rFonts w:asciiTheme="minorHAnsi" w:hAnsiTheme="minorHAnsi" w:cstheme="minorHAnsi"/>
-          <w:sz w:val="22"/>
-          <w:szCs w:val="22"/>
-        </w:rPr>
         <w:t xml:space="preserve"> und Akontozahlungen und deren Gesamtsumme eines Gastes auf.</w:t>
       </w:r>
     </w:p>
@@ -83,7 +60,6 @@
         </w:numPr>
         <w:ind w:left="360" w:hanging="360"/>
       </w:pPr>
-      <w:bookmarkStart w:id="1" w:name="1.__________________Use_Case_Name"/>
       <w:proofErr w:type="spellStart"/>
       <w:r>
         <w:t>Stakeholders</w:t>
@@ -92,7 +68,6 @@
       <w:r>
         <w:t xml:space="preserve"> und Akteure</w:t>
       </w:r>
-      <w:bookmarkEnd w:id="1"/>
     </w:p>
     <w:p>
       <w:pPr>
@@ -163,14 +138,11 @@
         </w:numPr>
         <w:ind w:left="360" w:hanging="360"/>
       </w:pPr>
-      <w:bookmarkStart w:id="2" w:name="4.1_______________&lt;_Pre-condition_One_&gt;"/>
-      <w:r>
-        <w:t>Vorbedingung</w:t>
-      </w:r>
-      <w:bookmarkEnd w:id="2"/>
-      <w:r>
-        <w:t>en</w:t>
-      </w:r>
+      <w:r>
+        <w:t>Vorbedingungen</w:t>
+      </w:r>
+      <w:bookmarkStart w:id="0" w:name="_GoBack"/>
+      <w:bookmarkEnd w:id="0"/>
     </w:p>
     <w:p>
       <w:pPr>
@@ -193,13 +165,8 @@
         </w:numPr>
         <w:ind w:left="360" w:hanging="360"/>
       </w:pPr>
-      <w:bookmarkStart w:id="3" w:name="5.1_______________&lt;_Post-condition_One_&gt;"/>
-      <w:r>
-        <w:t>Nachbedingung</w:t>
-      </w:r>
-      <w:bookmarkEnd w:id="3"/>
-      <w:r>
-        <w:t>en</w:t>
+      <w:r>
+        <w:t>Nachbedingungen</w:t>
       </w:r>
     </w:p>
     <w:p>
@@ -219,15 +186,23 @@
     </w:p>
     <w:p>
       <w:pPr>
+        <w:pStyle w:val="berschrift1"/>
+        <w:numPr>
+          <w:ilvl w:val="0"/>
+          <w:numId w:val="0"/>
+        </w:numPr>
+        <w:ind w:left="360" w:hanging="360"/>
+      </w:pPr>
+      <w:r>
+        <w:t>Ablauf</w:t>
+      </w:r>
+    </w:p>
+    <w:p>
+      <w:pPr>
         <w:pStyle w:val="berschrift2"/>
       </w:pPr>
-      <w:bookmarkStart w:id="4" w:name="2.1_______________Basic_Flow"/>
-      <w:r>
-        <w:t>Basisablauf</w:t>
-      </w:r>
-      <w:bookmarkEnd w:id="4"/>
-      <w:r>
-        <w:t xml:space="preserve"> </w:t>
+      <w:r>
+        <w:t xml:space="preserve">Basisablauf </w:t>
       </w:r>
     </w:p>
     <w:p>
@@ -428,13 +403,9 @@
         </w:numPr>
         <w:ind w:left="360" w:hanging="360"/>
       </w:pPr>
-      <w:bookmarkStart w:id="5" w:name="3.__________________Special_Requirements"/>
-      <w:bookmarkStart w:id="6" w:name="_GoBack"/>
-      <w:bookmarkEnd w:id="6"/>
       <w:r>
         <w:t>Besondere Anforderungen</w:t>
       </w:r>
-      <w:bookmarkEnd w:id="5"/>
     </w:p>
     <w:p>
       <w:r>
@@ -468,12 +439,10 @@
         </w:numPr>
         <w:ind w:left="360" w:hanging="360"/>
       </w:pPr>
-      <w:bookmarkStart w:id="7" w:name="8________offene_Punkte"/>
       <w:r>
         <w:lastRenderedPageBreak/>
         <w:t>offene Punkte</w:t>
       </w:r>
-      <w:bookmarkEnd w:id="7"/>
     </w:p>
     <w:p>
       <w:r>
@@ -492,7 +461,7 @@
 </file>
 
 <file path=word/numbering.xml><?xml version="1.0" encoding="utf-8"?>
-<w:numbering xmlns:wpc="http://schemas.microsoft.com/office/word/2010/wordprocessingCanvas" xmlns:mo="http://schemas.microsoft.com/office/mac/office/2008/main" xmlns:mc="http://schemas.openxmlformats.org/markup-compatibility/2006" xmlns:mv="urn:schemas-microsoft-com:mac:vml" xmlns:o="urn:schemas-microsoft-com:office:office" xmlns:r="http://schemas.openxmlformats.org/officeDocument/2006/relationships" xmlns:m="http://schemas.openxmlformats.org/officeDocument/2006/math" xmlns:v="urn:schemas-microsoft-com:vml" xmlns:wp14="http://schemas.microsoft.com/office/word/2010/wordprocessingDrawing" xmlns:wp="http://schemas.openxmlformats.org/drawingml/2006/wordprocessingDrawing" xmlns:w10="urn:schemas-microsoft-com:office:word" xmlns:w="http://schemas.openxmlformats.org/wordprocessingml/2006/main" xmlns:w14="http://schemas.microsoft.com/office/word/2010/wordml" xmlns:wpg="http://schemas.microsoft.com/office/word/2010/wordprocessingGroup" xmlns:wpi="http://schemas.microsoft.com/office/word/2010/wordprocessingInk" xmlns:wne="http://schemas.microsoft.com/office/word/2006/wordml" xmlns:wps="http://schemas.microsoft.com/office/word/2010/wordprocessingShape" mc:Ignorable="w14 wp14">
+<w:numbering xmlns:wpc="http://schemas.microsoft.com/office/word/2010/wordprocessingCanvas" xmlns:mc="http://schemas.openxmlformats.org/markup-compatibility/2006" xmlns:o="urn:schemas-microsoft-com:office:office" xmlns:r="http://schemas.openxmlformats.org/officeDocument/2006/relationships" xmlns:m="http://schemas.openxmlformats.org/officeDocument/2006/math" xmlns:v="urn:schemas-microsoft-com:vml" xmlns:wp14="http://schemas.microsoft.com/office/word/2010/wordprocessingDrawing" xmlns:wp="http://schemas.openxmlformats.org/drawingml/2006/wordprocessingDrawing" xmlns:w10="urn:schemas-microsoft-com:office:word" xmlns:w="http://schemas.openxmlformats.org/wordprocessingml/2006/main" xmlns:w14="http://schemas.microsoft.com/office/word/2010/wordml" xmlns:wpg="http://schemas.microsoft.com/office/word/2010/wordprocessingGroup" xmlns:wpi="http://schemas.microsoft.com/office/word/2010/wordprocessingInk" xmlns:wne="http://schemas.microsoft.com/office/word/2006/wordml" xmlns:wps="http://schemas.microsoft.com/office/word/2010/wordprocessingShape" mc:Ignorable="w14 wp14">
   <w:abstractNum w:abstractNumId="0">
     <w:nsid w:val="07671C1C"/>
     <w:multiLevelType w:val="hybridMultilevel"/>
@@ -1251,7 +1220,7 @@
       </w:pPr>
     </w:pPrDefault>
   </w:docDefaults>
-  <w:latentStyles w:defLockedState="0" w:defUIPriority="99" w:defSemiHidden="1" w:defUnhideWhenUsed="1" w:defQFormat="0" w:count="276">
+  <w:latentStyles w:defLockedState="0" w:defUIPriority="99" w:defSemiHidden="1" w:defUnhideWhenUsed="1" w:defQFormat="0" w:count="267">
     <w:lsdException w:name="Normal" w:semiHidden="0" w:uiPriority="0" w:unhideWhenUsed="0" w:qFormat="1"/>
     <w:lsdException w:name="heading 1" w:semiHidden="0" w:uiPriority="9" w:unhideWhenUsed="0" w:qFormat="1"/>
     <w:lsdException w:name="heading 2" w:uiPriority="9" w:qFormat="1"/>
@@ -1399,7 +1368,7 @@
     <w:name w:val="heading 1"/>
     <w:basedOn w:val="Standard"/>
     <w:next w:val="Standard"/>
-    <w:link w:val="berschrift1Zeichen"/>
+    <w:link w:val="berschrift1Zchn"/>
     <w:uiPriority w:val="9"/>
     <w:qFormat/>
     <w:rsid w:val="00D2614A"/>
@@ -1426,7 +1395,7 @@
     <w:name w:val="heading 2"/>
     <w:basedOn w:val="Standard"/>
     <w:next w:val="Standard"/>
-    <w:link w:val="berschrift2Zeichen"/>
+    <w:link w:val="berschrift2Zchn"/>
     <w:uiPriority w:val="9"/>
     <w:semiHidden/>
     <w:unhideWhenUsed/>
@@ -1451,7 +1420,7 @@
     <w:name w:val="heading 3"/>
     <w:basedOn w:val="Standard"/>
     <w:next w:val="Standard"/>
-    <w:link w:val="berschrift3Zeichen"/>
+    <w:link w:val="berschrift3Zchn"/>
     <w:uiPriority w:val="9"/>
     <w:semiHidden/>
     <w:unhideWhenUsed/>
@@ -1470,7 +1439,7 @@
       <w:color w:val="4F81BD" w:themeColor="accent1"/>
     </w:rPr>
   </w:style>
-  <w:style w:type="character" w:default="1" w:styleId="Absatzstandardschriftart">
+  <w:style w:type="character" w:default="1" w:styleId="Absatz-Standardschriftart">
     <w:name w:val="Default Paragraph Font"/>
     <w:uiPriority w:val="1"/>
     <w:semiHidden/>
@@ -1497,9 +1466,9 @@
     <w:semiHidden/>
     <w:unhideWhenUsed/>
   </w:style>
-  <w:style w:type="character" w:customStyle="1" w:styleId="berschrift1Zeichen">
-    <w:name w:val="Überschrift 1 Zeichen"/>
-    <w:basedOn w:val="Absatzstandardschriftart"/>
+  <w:style w:type="character" w:customStyle="1" w:styleId="berschrift1Zchn">
+    <w:name w:val="Überschrift 1 Zchn"/>
+    <w:basedOn w:val="Absatz-Standardschriftart"/>
     <w:link w:val="berschrift1"/>
     <w:uiPriority w:val="9"/>
     <w:rsid w:val="00D2614A"/>
@@ -1512,9 +1481,9 @@
       <w:szCs w:val="28"/>
     </w:rPr>
   </w:style>
-  <w:style w:type="character" w:customStyle="1" w:styleId="berschrift2Zeichen">
-    <w:name w:val="Überschrift 2 Zeichen"/>
-    <w:basedOn w:val="Absatzstandardschriftart"/>
+  <w:style w:type="character" w:customStyle="1" w:styleId="berschrift2Zchn">
+    <w:name w:val="Überschrift 2 Zchn"/>
+    <w:basedOn w:val="Absatz-Standardschriftart"/>
     <w:link w:val="berschrift2"/>
     <w:uiPriority w:val="9"/>
     <w:semiHidden/>
@@ -1528,9 +1497,9 @@
       <w:szCs w:val="26"/>
     </w:rPr>
   </w:style>
-  <w:style w:type="character" w:customStyle="1" w:styleId="berschrift3Zeichen">
-    <w:name w:val="Überschrift 3 Zeichen"/>
-    <w:basedOn w:val="Absatzstandardschriftart"/>
+  <w:style w:type="character" w:customStyle="1" w:styleId="berschrift3Zchn">
+    <w:name w:val="Überschrift 3 Zchn"/>
+    <w:basedOn w:val="Absatz-Standardschriftart"/>
     <w:link w:val="berschrift3"/>
     <w:uiPriority w:val="9"/>
     <w:semiHidden/>
@@ -1546,7 +1515,7 @@
     <w:name w:val="Title"/>
     <w:basedOn w:val="Standard"/>
     <w:next w:val="Standard"/>
-    <w:link w:val="TitelZeichen"/>
+    <w:link w:val="TitelZchn"/>
     <w:uiPriority w:val="10"/>
     <w:qFormat/>
     <w:rsid w:val="00D2614A"/>
@@ -1566,9 +1535,9 @@
       <w:szCs w:val="52"/>
     </w:rPr>
   </w:style>
-  <w:style w:type="character" w:customStyle="1" w:styleId="TitelZeichen">
-    <w:name w:val="Titel Zeichen"/>
-    <w:basedOn w:val="Absatzstandardschriftart"/>
+  <w:style w:type="character" w:customStyle="1" w:styleId="TitelZchn">
+    <w:name w:val="Titel Zchn"/>
+    <w:basedOn w:val="Absatz-Standardschriftart"/>
     <w:link w:val="Titel"/>
     <w:uiPriority w:val="10"/>
     <w:rsid w:val="00D2614A"/>
@@ -1610,7 +1579,7 @@
 </file>
 
 <file path=word/stylesWithEffects.xml><?xml version="1.0" encoding="utf-8"?>
-<w:styles xmlns:wpc="http://schemas.microsoft.com/office/word/2010/wordprocessingCanvas" xmlns:mo="http://schemas.microsoft.com/office/mac/office/2008/main" xmlns:mc="http://schemas.openxmlformats.org/markup-compatibility/2006" xmlns:mv="urn:schemas-microsoft-com:mac:vml" xmlns:o="urn:schemas-microsoft-com:office:office" xmlns:r="http://schemas.openxmlformats.org/officeDocument/2006/relationships" xmlns:m="http://schemas.openxmlformats.org/officeDocument/2006/math" xmlns:v="urn:schemas-microsoft-com:vml" xmlns:wp14="http://schemas.microsoft.com/office/word/2010/wordprocessingDrawing" xmlns:wp="http://schemas.openxmlformats.org/drawingml/2006/wordprocessingDrawing" xmlns:w10="urn:schemas-microsoft-com:office:word" xmlns:w="http://schemas.openxmlformats.org/wordprocessingml/2006/main" xmlns:w14="http://schemas.microsoft.com/office/word/2010/wordml" xmlns:wpg="http://schemas.microsoft.com/office/word/2010/wordprocessingGroup" xmlns:wpi="http://schemas.microsoft.com/office/word/2010/wordprocessingInk" xmlns:wne="http://schemas.microsoft.com/office/word/2006/wordml" xmlns:wps="http://schemas.microsoft.com/office/word/2010/wordprocessingShape" mc:Ignorable="w14 wp14">
+<w:styles xmlns:wpc="http://schemas.microsoft.com/office/word/2010/wordprocessingCanvas" xmlns:mc="http://schemas.openxmlformats.org/markup-compatibility/2006" xmlns:o="urn:schemas-microsoft-com:office:office" xmlns:r="http://schemas.openxmlformats.org/officeDocument/2006/relationships" xmlns:m="http://schemas.openxmlformats.org/officeDocument/2006/math" xmlns:v="urn:schemas-microsoft-com:vml" xmlns:wp14="http://schemas.microsoft.com/office/word/2010/wordprocessingDrawing" xmlns:wp="http://schemas.openxmlformats.org/drawingml/2006/wordprocessingDrawing" xmlns:w10="urn:schemas-microsoft-com:office:word" xmlns:w="http://schemas.openxmlformats.org/wordprocessingml/2006/main" xmlns:w14="http://schemas.microsoft.com/office/word/2010/wordml" xmlns:wpg="http://schemas.microsoft.com/office/word/2010/wordprocessingGroup" xmlns:wpi="http://schemas.microsoft.com/office/word/2010/wordprocessingInk" xmlns:wne="http://schemas.microsoft.com/office/word/2006/wordml" xmlns:wps="http://schemas.microsoft.com/office/word/2010/wordprocessingShape" mc:Ignorable="w14 wp14">
   <w:docDefaults>
     <w:rPrDefault>
       <w:rPr>
@@ -1626,7 +1595,7 @@
       </w:pPr>
     </w:pPrDefault>
   </w:docDefaults>
-  <w:latentStyles w:defLockedState="0" w:defUIPriority="99" w:defSemiHidden="1" w:defUnhideWhenUsed="1" w:defQFormat="0" w:count="276">
+  <w:latentStyles w:defLockedState="0" w:defUIPriority="99" w:defSemiHidden="1" w:defUnhideWhenUsed="1" w:defQFormat="0" w:count="267">
     <w:lsdException w:name="Normal" w:semiHidden="0" w:uiPriority="0" w:unhideWhenUsed="0" w:qFormat="1"/>
     <w:lsdException w:name="heading 1" w:semiHidden="0" w:uiPriority="9" w:unhideWhenUsed="0" w:qFormat="1"/>
     <w:lsdException w:name="heading 2" w:uiPriority="9" w:qFormat="1"/>
@@ -1774,7 +1743,7 @@
     <w:name w:val="heading 1"/>
     <w:basedOn w:val="Standard"/>
     <w:next w:val="Standard"/>
-    <w:link w:val="berschrift1Zeichen"/>
+    <w:link w:val="berschrift1Zchn"/>
     <w:uiPriority w:val="9"/>
     <w:qFormat/>
     <w:rsid w:val="00D2614A"/>
@@ -1801,7 +1770,7 @@
     <w:name w:val="heading 2"/>
     <w:basedOn w:val="Standard"/>
     <w:next w:val="Standard"/>
-    <w:link w:val="berschrift2Zeichen"/>
+    <w:link w:val="berschrift2Zchn"/>
     <w:uiPriority w:val="9"/>
     <w:semiHidden/>
     <w:unhideWhenUsed/>
@@ -1826,7 +1795,7 @@
     <w:name w:val="heading 3"/>
     <w:basedOn w:val="Standard"/>
     <w:next w:val="Standard"/>
-    <w:link w:val="berschrift3Zeichen"/>
+    <w:link w:val="berschrift3Zchn"/>
     <w:uiPriority w:val="9"/>
     <w:semiHidden/>
     <w:unhideWhenUsed/>
@@ -1845,7 +1814,7 @@
       <w:color w:val="4F81BD" w:themeColor="accent1"/>
     </w:rPr>
   </w:style>
-  <w:style w:type="character" w:default="1" w:styleId="Absatzstandardschriftart">
+  <w:style w:type="character" w:default="1" w:styleId="Absatz-Standardschriftart">
     <w:name w:val="Default Paragraph Font"/>
     <w:uiPriority w:val="1"/>
     <w:semiHidden/>
@@ -1872,9 +1841,9 @@
     <w:semiHidden/>
     <w:unhideWhenUsed/>
   </w:style>
-  <w:style w:type="character" w:customStyle="1" w:styleId="berschrift1Zeichen">
-    <w:name w:val="Überschrift 1 Zeichen"/>
-    <w:basedOn w:val="Absatzstandardschriftart"/>
+  <w:style w:type="character" w:customStyle="1" w:styleId="berschrift1Zchn">
+    <w:name w:val="Überschrift 1 Zchn"/>
+    <w:basedOn w:val="Absatz-Standardschriftart"/>
     <w:link w:val="berschrift1"/>
     <w:uiPriority w:val="9"/>
     <w:rsid w:val="00D2614A"/>
@@ -1887,9 +1856,9 @@
       <w:szCs w:val="28"/>
     </w:rPr>
   </w:style>
-  <w:style w:type="character" w:customStyle="1" w:styleId="berschrift2Zeichen">
-    <w:name w:val="Überschrift 2 Zeichen"/>
-    <w:basedOn w:val="Absatzstandardschriftart"/>
+  <w:style w:type="character" w:customStyle="1" w:styleId="berschrift2Zchn">
+    <w:name w:val="Überschrift 2 Zchn"/>
+    <w:basedOn w:val="Absatz-Standardschriftart"/>
     <w:link w:val="berschrift2"/>
     <w:uiPriority w:val="9"/>
     <w:semiHidden/>
@@ -1903,9 +1872,9 @@
       <w:szCs w:val="26"/>
     </w:rPr>
   </w:style>
-  <w:style w:type="character" w:customStyle="1" w:styleId="berschrift3Zeichen">
-    <w:name w:val="Überschrift 3 Zeichen"/>
-    <w:basedOn w:val="Absatzstandardschriftart"/>
+  <w:style w:type="character" w:customStyle="1" w:styleId="berschrift3Zchn">
+    <w:name w:val="Überschrift 3 Zchn"/>
+    <w:basedOn w:val="Absatz-Standardschriftart"/>
     <w:link w:val="berschrift3"/>
     <w:uiPriority w:val="9"/>
     <w:semiHidden/>
@@ -1921,7 +1890,7 @@
     <w:name w:val="Title"/>
     <w:basedOn w:val="Standard"/>
     <w:next w:val="Standard"/>
-    <w:link w:val="TitelZeichen"/>
+    <w:link w:val="TitelZchn"/>
     <w:uiPriority w:val="10"/>
     <w:qFormat/>
     <w:rsid w:val="00D2614A"/>
@@ -1941,9 +1910,9 @@
       <w:szCs w:val="52"/>
     </w:rPr>
   </w:style>
-  <w:style w:type="character" w:customStyle="1" w:styleId="TitelZeichen">
-    <w:name w:val="Titel Zeichen"/>
-    <w:basedOn w:val="Absatzstandardschriftart"/>
+  <w:style w:type="character" w:customStyle="1" w:styleId="TitelZchn">
+    <w:name w:val="Titel Zchn"/>
+    <w:basedOn w:val="Absatz-Standardschriftart"/>
     <w:link w:val="Titel"/>
     <w:uiPriority w:val="10"/>
     <w:rsid w:val="00D2614A"/>

--- a/Documentation/Usecases/Detailusecases/Zwischenrechnung erstellen.docx
+++ b/Documentation/Usecases/Detailusecases/Zwischenrechnung erstellen.docx
@@ -40,211 +40,263 @@
     </w:p>
     <w:p>
       <w:r>
-        <w:t xml:space="preserve">Listet alle bisher aufgetreten </w:t>
-      </w:r>
-      <w:proofErr w:type="spellStart"/>
-      <w:r>
-        <w:t>Konsumationen</w:t>
-      </w:r>
-      <w:proofErr w:type="spellEnd"/>
-      <w:r>
-        <w:t xml:space="preserve"> und Akontozahlungen und deren Gesamtsumme eines Gastes auf.</w:t>
-      </w:r>
-    </w:p>
-    <w:p>
-      <w:pPr>
-        <w:pStyle w:val="berschrift1"/>
-        <w:numPr>
-          <w:ilvl w:val="0"/>
-          <w:numId w:val="0"/>
-        </w:numPr>
-        <w:ind w:left="360" w:hanging="360"/>
-      </w:pPr>
-      <w:proofErr w:type="spellStart"/>
-      <w:r>
-        <w:t>Stakeholders</w:t>
-      </w:r>
-      <w:proofErr w:type="spellEnd"/>
-      <w:r>
-        <w:t xml:space="preserve"> und Akteure</w:t>
-      </w:r>
-    </w:p>
-    <w:p>
-      <w:pPr>
-        <w:pStyle w:val="Listenabsatz"/>
-        <w:numPr>
-          <w:ilvl w:val="0"/>
-          <w:numId w:val="2"/>
-        </w:numPr>
-      </w:pPr>
-      <w:r>
-        <w:t>Gast</w:t>
-      </w:r>
-    </w:p>
-    <w:p>
-      <w:pPr>
-        <w:pStyle w:val="Listenabsatz"/>
-        <w:numPr>
-          <w:ilvl w:val="1"/>
-          <w:numId w:val="2"/>
-        </w:numPr>
-      </w:pPr>
-      <w:r>
-        <w:t>Gruppenreisende/r</w:t>
-      </w:r>
-    </w:p>
-    <w:p>
-      <w:pPr>
-        <w:pStyle w:val="Listenabsatz"/>
-        <w:numPr>
-          <w:ilvl w:val="1"/>
-          <w:numId w:val="2"/>
-        </w:numPr>
-      </w:pPr>
-      <w:r>
-        <w:t>Walk-In-Gast</w:t>
-      </w:r>
-    </w:p>
-    <w:p>
-      <w:pPr>
-        <w:pStyle w:val="Listenabsatz"/>
-        <w:numPr>
-          <w:ilvl w:val="1"/>
-          <w:numId w:val="2"/>
-        </w:numPr>
-      </w:pPr>
-      <w:r>
-        <w:t xml:space="preserve">Reservierungs-Gast  </w:t>
-      </w:r>
-    </w:p>
-    <w:p>
-      <w:pPr>
-        <w:pStyle w:val="Listenabsatz"/>
-        <w:numPr>
-          <w:ilvl w:val="0"/>
-          <w:numId w:val="2"/>
-        </w:numPr>
-      </w:pPr>
-      <w:r>
-        <w:t>Rezeption</w:t>
-      </w:r>
-    </w:p>
-    <w:p>
-      <w:pPr>
-        <w:pStyle w:val="berschrift1"/>
-        <w:numPr>
-          <w:ilvl w:val="0"/>
-          <w:numId w:val="0"/>
-        </w:numPr>
-        <w:ind w:left="360" w:hanging="360"/>
-      </w:pPr>
-      <w:r>
-        <w:t>Vorbedingungen</w:t>
-      </w:r>
-      <w:bookmarkStart w:id="0" w:name="_GoBack"/>
-      <w:bookmarkEnd w:id="0"/>
-    </w:p>
-    <w:p>
-      <w:pPr>
-        <w:pStyle w:val="Listenabsatz"/>
-        <w:numPr>
-          <w:ilvl w:val="0"/>
-          <w:numId w:val="3"/>
-        </w:numPr>
-      </w:pPr>
-      <w:r>
-        <w:t>Keine</w:t>
-      </w:r>
-    </w:p>
-    <w:p>
-      <w:pPr>
-        <w:pStyle w:val="berschrift1"/>
-        <w:numPr>
-          <w:ilvl w:val="0"/>
-          <w:numId w:val="0"/>
-        </w:numPr>
-        <w:ind w:left="360" w:hanging="360"/>
-      </w:pPr>
-      <w:r>
-        <w:t>Nachbedingungen</w:t>
-      </w:r>
-    </w:p>
-    <w:p>
-      <w:pPr>
-        <w:pStyle w:val="Listenabsatz"/>
-        <w:numPr>
-          <w:ilvl w:val="0"/>
-          <w:numId w:val="4"/>
-        </w:numPr>
-      </w:pPr>
-      <w:r>
-        <w:t>Zwischenrechnung erstellt</w:t>
-      </w:r>
-      <w:r>
-        <w:t xml:space="preserve"> und Richtigkeit bestätigt</w:t>
-      </w:r>
-    </w:p>
-    <w:p>
-      <w:pPr>
-        <w:pStyle w:val="berschrift1"/>
-        <w:numPr>
-          <w:ilvl w:val="0"/>
-          <w:numId w:val="0"/>
-        </w:numPr>
-        <w:ind w:left="360" w:hanging="360"/>
-      </w:pPr>
-      <w:r>
-        <w:t>Ablauf</w:t>
-      </w:r>
-    </w:p>
-    <w:p>
-      <w:pPr>
-        <w:pStyle w:val="berschrift2"/>
-      </w:pPr>
-      <w:r>
-        <w:t xml:space="preserve">Basisablauf </w:t>
-      </w:r>
-    </w:p>
-    <w:p>
-      <w:pPr>
-        <w:pStyle w:val="Listenabsatz"/>
-        <w:numPr>
-          <w:ilvl w:val="0"/>
-          <w:numId w:val="5"/>
-        </w:numPr>
-      </w:pPr>
-      <w:r>
-        <w:t>Der MA gibt die Zimmernummer und evtl. Belegungsnummer des Gastes ein</w:t>
-      </w:r>
-    </w:p>
-    <w:p>
-      <w:pPr>
-        <w:pStyle w:val="Listenabsatz"/>
-        <w:numPr>
-          <w:ilvl w:val="0"/>
-          <w:numId w:val="5"/>
-        </w:numPr>
-      </w:pPr>
-      <w:r>
-        <w:t xml:space="preserve">Das System listet </w:t>
+        <w:t xml:space="preserve">Listet alle </w:t>
       </w:r>
       <w:r>
         <w:rPr>
           <w:rFonts w:cstheme="minorHAnsi"/>
         </w:rPr>
-        <w:t xml:space="preserve">alle bisher aufgetreten </w:t>
+        <w:t>bisher in Anspruch genommenen Leistungen</w:t>
+      </w:r>
+      <w:r>
+        <w:t xml:space="preserve">, </w:t>
+      </w:r>
+      <w:r>
+        <w:t xml:space="preserve">Akontozahlungen und </w:t>
+      </w:r>
+      <w:r>
+        <w:t>die</w:t>
+      </w:r>
+      <w:r>
+        <w:t xml:space="preserve"> Gesamtsumme </w:t>
+      </w:r>
+      <w:r>
+        <w:t>einer Rechnung auf.</w:t>
+      </w:r>
+    </w:p>
+    <w:p>
+      <w:pPr>
+        <w:pStyle w:val="berschrift1"/>
+        <w:numPr>
+          <w:ilvl w:val="0"/>
+          <w:numId w:val="0"/>
+        </w:numPr>
+        <w:ind w:left="360" w:hanging="360"/>
+      </w:pPr>
+      <w:proofErr w:type="spellStart"/>
+      <w:r>
+        <w:t>Stakeholders</w:t>
+      </w:r>
+      <w:proofErr w:type="spellEnd"/>
+      <w:r>
+        <w:t xml:space="preserve"> und Akteure</w:t>
+      </w:r>
+    </w:p>
+    <w:p>
+      <w:pPr>
+        <w:pStyle w:val="Listenabsatz"/>
+        <w:numPr>
+          <w:ilvl w:val="0"/>
+          <w:numId w:val="2"/>
+        </w:numPr>
+      </w:pPr>
+      <w:r>
+        <w:t>Gast</w:t>
+      </w:r>
+    </w:p>
+    <w:p>
+      <w:pPr>
+        <w:pStyle w:val="Listenabsatz"/>
+        <w:numPr>
+          <w:ilvl w:val="1"/>
+          <w:numId w:val="2"/>
+        </w:numPr>
+      </w:pPr>
+      <w:r>
+        <w:t>Gruppenreisende/r</w:t>
+      </w:r>
+    </w:p>
+    <w:p>
+      <w:pPr>
+        <w:pStyle w:val="Listenabsatz"/>
+        <w:numPr>
+          <w:ilvl w:val="1"/>
+          <w:numId w:val="2"/>
+        </w:numPr>
+      </w:pPr>
+      <w:r>
+        <w:t>Walk-In-Gast</w:t>
+      </w:r>
+    </w:p>
+    <w:p>
+      <w:pPr>
+        <w:pStyle w:val="Listenabsatz"/>
+        <w:numPr>
+          <w:ilvl w:val="1"/>
+          <w:numId w:val="2"/>
+        </w:numPr>
+      </w:pPr>
+      <w:r>
+        <w:t xml:space="preserve">Reservierungs-Gast  </w:t>
+      </w:r>
+    </w:p>
+    <w:p>
+      <w:pPr>
+        <w:pStyle w:val="Listenabsatz"/>
+        <w:numPr>
+          <w:ilvl w:val="0"/>
+          <w:numId w:val="2"/>
+        </w:numPr>
+      </w:pPr>
+      <w:r>
+        <w:t>Rezeption</w:t>
+      </w:r>
+    </w:p>
+    <w:p>
+      <w:pPr>
+        <w:pStyle w:val="berschrift1"/>
+        <w:numPr>
+          <w:ilvl w:val="0"/>
+          <w:numId w:val="0"/>
+        </w:numPr>
+        <w:ind w:left="360" w:hanging="360"/>
+      </w:pPr>
+      <w:r>
+        <w:t>Vorbedingungen</w:t>
+      </w:r>
+    </w:p>
+    <w:p>
+      <w:pPr>
+        <w:pStyle w:val="Listenabsatz"/>
+        <w:numPr>
+          <w:ilvl w:val="0"/>
+          <w:numId w:val="3"/>
+        </w:numPr>
+      </w:pPr>
+      <w:r>
+        <w:t>Gast ist bereits eingecheckt</w:t>
+      </w:r>
+      <w:bookmarkStart w:id="0" w:name="_GoBack"/>
+      <w:bookmarkEnd w:id="0"/>
+    </w:p>
+    <w:p>
+      <w:pPr>
+        <w:pStyle w:val="berschrift1"/>
+        <w:numPr>
+          <w:ilvl w:val="0"/>
+          <w:numId w:val="0"/>
+        </w:numPr>
+        <w:ind w:left="360" w:hanging="360"/>
+      </w:pPr>
+      <w:r>
+        <w:t>Nachbedingungen</w:t>
+      </w:r>
+    </w:p>
+    <w:p>
+      <w:pPr>
+        <w:pStyle w:val="Listenabsatz"/>
+        <w:numPr>
+          <w:ilvl w:val="0"/>
+          <w:numId w:val="4"/>
+        </w:numPr>
+      </w:pPr>
+      <w:r>
+        <w:t xml:space="preserve">Zwischenrechnung </w:t>
+      </w:r>
+      <w:r>
+        <w:t xml:space="preserve">wurde </w:t>
+      </w:r>
+      <w:r>
+        <w:t>erstellt</w:t>
+      </w:r>
+    </w:p>
+    <w:p>
+      <w:pPr>
+        <w:pStyle w:val="berschrift1"/>
+        <w:numPr>
+          <w:ilvl w:val="0"/>
+          <w:numId w:val="0"/>
+        </w:numPr>
+        <w:ind w:left="360" w:hanging="360"/>
+      </w:pPr>
+      <w:r>
+        <w:t>Ablauf</w:t>
+      </w:r>
+    </w:p>
+    <w:p>
+      <w:pPr>
+        <w:pStyle w:val="berschrift2"/>
+      </w:pPr>
+      <w:r>
+        <w:t xml:space="preserve">Basisablauf </w:t>
+      </w:r>
+    </w:p>
+    <w:p>
+      <w:pPr>
+        <w:pStyle w:val="Listenabsatz"/>
+        <w:numPr>
+          <w:ilvl w:val="0"/>
+          <w:numId w:val="5"/>
+        </w:numPr>
+      </w:pPr>
+      <w:r>
+        <w:t>Der MA gibt die Zimmernummer und evtl. Belegungsnummer des Gastes ein</w:t>
+      </w:r>
+    </w:p>
+    <w:p>
+      <w:pPr>
+        <w:pStyle w:val="Listenabsatz"/>
+        <w:numPr>
+          <w:ilvl w:val="0"/>
+          <w:numId w:val="5"/>
+        </w:numPr>
+      </w:pPr>
+      <w:r>
+        <w:t>Das System listet alle Rechnungen auf, die den Suchkriterien entsprechen</w:t>
+      </w:r>
+    </w:p>
+    <w:p>
+      <w:pPr>
+        <w:pStyle w:val="Listenabsatz"/>
+        <w:numPr>
+          <w:ilvl w:val="0"/>
+          <w:numId w:val="5"/>
+        </w:numPr>
+      </w:pPr>
+      <w:r>
+        <w:t>Der MA wählt die entsprechende Rechnung aus</w:t>
+      </w:r>
+    </w:p>
+    <w:p>
+      <w:pPr>
+        <w:pStyle w:val="Listenabsatz"/>
+        <w:numPr>
+          <w:ilvl w:val="0"/>
+          <w:numId w:val="5"/>
+        </w:numPr>
+      </w:pPr>
+      <w:r>
+        <w:t xml:space="preserve">Das System listet </w:t>
       </w:r>
       <w:r>
         <w:rPr>
           <w:rFonts w:cstheme="minorHAnsi"/>
         </w:rPr>
-        <w:t>Konsumation</w:t>
+        <w:t xml:space="preserve">alle bisher </w:t>
       </w:r>
       <w:r>
         <w:rPr>
           <w:rFonts w:cstheme="minorHAnsi"/>
         </w:rPr>
-        <w:t xml:space="preserve"> und Akontozahlungen und deren Gesamtsumme mit folgenden Punkten auf:</w:t>
+        <w:t xml:space="preserve">in Anspruch genommenen Leistungen, gegebenenfalls </w:t>
+      </w:r>
+      <w:r>
+        <w:rPr>
+          <w:rFonts w:cstheme="minorHAnsi"/>
+        </w:rPr>
+        <w:t xml:space="preserve">Akontozahlungen und </w:t>
+      </w:r>
+      <w:r>
+        <w:rPr>
+          <w:rFonts w:cstheme="minorHAnsi"/>
+        </w:rPr>
+        <w:t>die</w:t>
+      </w:r>
+      <w:r>
+        <w:rPr>
+          <w:rFonts w:cstheme="minorHAnsi"/>
+        </w:rPr>
+        <w:t xml:space="preserve"> Gesamtsumme mit folgenden Punkten auf:</w:t>
       </w:r>
     </w:p>
     <w:p>
@@ -422,12 +474,13 @@
         <w:ind w:left="360" w:hanging="360"/>
       </w:pPr>
       <w:r>
+        <w:lastRenderedPageBreak/>
         <w:t>Benutzungsfrequenz</w:t>
       </w:r>
     </w:p>
     <w:p>
       <w:r>
-        <w:t>regelmäßig</w:t>
+        <w:t>Im Normalfall einmal beim Check Out (siehe Rechnung erstellen) und ansonsten bei Interesse</w:t>
       </w:r>
     </w:p>
     <w:p>
@@ -440,7 +493,6 @@
         <w:ind w:left="360" w:hanging="360"/>
       </w:pPr>
       <w:r>
-        <w:lastRenderedPageBreak/>
         <w:t>offene Punkte</w:t>
       </w:r>
     </w:p>
